--- a/CIS175 Java II Week 2 Assessment Report Hamlin.docx
+++ b/CIS175 Java II Week 2 Assessment Report Hamlin.docx
@@ -293,15 +293,7 @@
           </w:tcPr>
           <w:p>
             <w:r>
-              <w:t xml:space="preserve">I have completed and pushed my assignment to </w:t>
-            </w:r>
-            <w:proofErr w:type="spellStart"/>
-            <w:r>
-              <w:t>Github</w:t>
-            </w:r>
-            <w:proofErr w:type="spellEnd"/>
-            <w:r>
-              <w:t>.</w:t>
+              <w:t>I have completed and pushed my assignment to Github.</w:t>
             </w:r>
           </w:p>
           <w:p>
@@ -446,7 +438,15 @@
                       <w:sz w:val="40"/>
                       <w:szCs w:val="40"/>
                     </w:rPr>
-                    <w:t>45</w:t>
+                    <w:t>4</w:t>
+                  </w:r>
+                  <w:r>
+                    <w:rPr>
+                      <w:b/>
+                      <w:sz w:val="40"/>
+                      <w:szCs w:val="40"/>
+                    </w:rPr>
+                    <w:t>8</w:t>
                   </w:r>
                 </w:p>
               </w:tc>
@@ -497,6 +497,11 @@
             <w:r>
               <w:t xml:space="preserve"> the resulting outcome in eclipse. Ultimately, I was able to fix the issues after some adjustment to the instruction provided.</w:t>
             </w:r>
+            <w:r>
+              <w:t xml:space="preserve"> 01/27/2020 made some improvments</w:t>
+            </w:r>
+            <w:bookmarkStart w:id="0" w:name="_GoBack"/>
+            <w:bookmarkEnd w:id="0"/>
           </w:p>
         </w:tc>
       </w:tr>
@@ -546,12 +551,7 @@
               <w:t>Plus,</w:t>
             </w:r>
             <w:r>
-              <w:t xml:space="preserve"> </w:t>
-            </w:r>
-            <w:bookmarkStart w:id="0" w:name="_GoBack"/>
-            <w:bookmarkEnd w:id="0"/>
-            <w:r>
-              <w:t>most of the eclipse interface associated with git are sort of clunky and not immediately user intuitive.</w:t>
+              <w:t xml:space="preserve"> most of the eclipse interface associated with git are sort of clunky and not immediately user intuitive.</w:t>
             </w:r>
           </w:p>
         </w:tc>
